--- a/受控文档/需求分析/用户代表文档/SRA2022-G12-用户代表文档 v1.0.0.docx
+++ b/受控文档/需求分析/用户代表文档/SRA2022-G12-用户代表文档 v1.0.0.docx
@@ -584,7 +584,7 @@
                 <w:kern w:val="2"/>
                 <w:szCs w:val="24"/>
               </w:rPr>
-              <w:t xml:space="preserve">[  ] </w:t>
+              <w:t>[</w:t>
             </w:r>
             <w:r>
               <w:rPr>
@@ -592,6 +592,22 @@
                 <w:kern w:val="2"/>
                 <w:szCs w:val="24"/>
               </w:rPr>
+              <w:t>√</w:t>
+            </w:r>
+            <w:r>
+              <w:rPr>
+                <w:rFonts w:ascii="宋体" w:hAnsi="宋体" w:cs="Times New Roman"/>
+                <w:kern w:val="2"/>
+                <w:szCs w:val="24"/>
+              </w:rPr>
+              <w:t xml:space="preserve">] </w:t>
+            </w:r>
+            <w:r>
+              <w:rPr>
+                <w:rFonts w:ascii="宋体" w:hAnsi="宋体" w:cs="Times New Roman" w:hint="eastAsia"/>
+                <w:kern w:val="2"/>
+                <w:szCs w:val="24"/>
+              </w:rPr>
               <w:t>正式发布</w:t>
             </w:r>
           </w:p>
@@ -619,7 +635,15 @@
                 <w:kern w:val="2"/>
                 <w:szCs w:val="24"/>
               </w:rPr>
-              <w:t>√</w:t>
+              <w:t xml:space="preserve"> </w:t>
+            </w:r>
+            <w:r>
+              <w:rPr>
+                <w:rFonts w:ascii="宋体" w:hAnsi="宋体" w:cs="Times New Roman"/>
+                <w:kern w:val="2"/>
+                <w:szCs w:val="24"/>
+              </w:rPr>
+              <w:t xml:space="preserve"> </w:t>
             </w:r>
             <w:r>
               <w:rPr>
@@ -824,7 +848,7 @@
                 <w:kern w:val="2"/>
                 <w:szCs w:val="24"/>
               </w:rPr>
-              <w:t>0.1.3</w:t>
+              <w:t>1.0.0</w:t>
             </w:r>
           </w:p>
         </w:tc>
@@ -1034,15 +1058,15 @@
                 <w:kern w:val="2"/>
                 <w:szCs w:val="24"/>
               </w:rPr>
-              <w:t>-04-</w:t>
-            </w:r>
-            <w:r>
-              <w:rPr>
-                <w:rFonts w:ascii="宋体" w:hAnsi="宋体" w:cs="Times New Roman" w:hint="eastAsia"/>
+              <w:t>-</w:t>
+            </w:r>
+            <w:r>
+              <w:rPr>
+                <w:rFonts w:ascii="宋体" w:hAnsi="宋体" w:cs="Times New Roman"/>
                 <w:kern w:val="2"/>
                 <w:szCs w:val="24"/>
               </w:rPr>
-              <w:t>17</w:t>
+              <w:t>06-29</w:t>
             </w:r>
           </w:p>
         </w:tc>
@@ -2071,6 +2095,243 @@
           </w:p>
         </w:tc>
       </w:tr>
+      <w:tr>
+        <w:trPr>
+          <w:trHeight w:val="1059"/>
+        </w:trPr>
+        <w:tc>
+          <w:tcPr>
+            <w:tcW w:w="669" w:type="dxa"/>
+          </w:tcPr>
+          <w:p>
+            <w:pPr>
+              <w:widowControl w:val="0"/>
+              <w:adjustRightInd/>
+              <w:snapToGrid/>
+              <w:spacing w:after="0"/>
+              <w:jc w:val="both"/>
+              <w:rPr>
+                <w:rFonts w:ascii="宋体" w:hAnsi="宋体" w:cs="Times New Roman" w:hint="eastAsia"/>
+                <w:sz w:val="20"/>
+              </w:rPr>
+            </w:pPr>
+            <w:r>
+              <w:rPr>
+                <w:rFonts w:ascii="宋体" w:hAnsi="宋体" w:cs="Times New Roman" w:hint="eastAsia"/>
+                <w:sz w:val="20"/>
+              </w:rPr>
+              <w:t>1</w:t>
+            </w:r>
+            <w:r>
+              <w:rPr>
+                <w:rFonts w:ascii="宋体" w:hAnsi="宋体" w:cs="Times New Roman"/>
+                <w:sz w:val="20"/>
+              </w:rPr>
+              <w:t>.0.0</w:t>
+            </w:r>
+          </w:p>
+        </w:tc>
+        <w:tc>
+          <w:tcPr>
+            <w:tcW w:w="970" w:type="dxa"/>
+          </w:tcPr>
+          <w:p>
+            <w:pPr>
+              <w:widowControl w:val="0"/>
+              <w:adjustRightInd/>
+              <w:snapToGrid/>
+              <w:spacing w:after="0"/>
+              <w:jc w:val="both"/>
+              <w:rPr>
+                <w:rFonts w:ascii="宋体" w:hAnsi="宋体" w:cs="Times New Roman" w:hint="eastAsia"/>
+                <w:sz w:val="20"/>
+              </w:rPr>
+            </w:pPr>
+            <w:proofErr w:type="gramStart"/>
+            <w:r>
+              <w:rPr>
+                <w:rFonts w:ascii="宋体" w:hAnsi="宋体" w:cs="Times New Roman" w:hint="eastAsia"/>
+                <w:sz w:val="20"/>
+              </w:rPr>
+              <w:t>黄舒翔</w:t>
+            </w:r>
+            <w:proofErr w:type="gramEnd"/>
+          </w:p>
+        </w:tc>
+        <w:tc>
+          <w:tcPr>
+            <w:tcW w:w="1190" w:type="dxa"/>
+          </w:tcPr>
+          <w:p>
+            <w:pPr>
+              <w:widowControl w:val="0"/>
+              <w:adjustRightInd/>
+              <w:snapToGrid/>
+              <w:spacing w:after="0"/>
+              <w:jc w:val="both"/>
+              <w:rPr>
+                <w:rFonts w:ascii="宋体" w:hAnsi="宋体" w:cs="Times New Roman" w:hint="eastAsia"/>
+                <w:sz w:val="20"/>
+              </w:rPr>
+            </w:pPr>
+          </w:p>
+        </w:tc>
+        <w:tc>
+          <w:tcPr>
+            <w:tcW w:w="1959" w:type="dxa"/>
+          </w:tcPr>
+          <w:p>
+            <w:pPr>
+              <w:widowControl w:val="0"/>
+              <w:adjustRightInd/>
+              <w:snapToGrid/>
+              <w:spacing w:after="0"/>
+              <w:jc w:val="both"/>
+              <w:rPr>
+                <w:rFonts w:ascii="宋体" w:hAnsi="宋体" w:cs="Times New Roman" w:hint="eastAsia"/>
+                <w:sz w:val="20"/>
+              </w:rPr>
+            </w:pPr>
+            <w:r>
+              <w:rPr>
+                <w:rFonts w:ascii="宋体" w:hAnsi="宋体" w:cs="Times New Roman" w:hint="eastAsia"/>
+                <w:sz w:val="20"/>
+              </w:rPr>
+              <w:t>2</w:t>
+            </w:r>
+            <w:r>
+              <w:rPr>
+                <w:rFonts w:ascii="宋体" w:hAnsi="宋体" w:cs="Times New Roman"/>
+                <w:sz w:val="20"/>
+              </w:rPr>
+              <w:t>022-5-29</w:t>
+            </w:r>
+          </w:p>
+        </w:tc>
+        <w:tc>
+          <w:tcPr>
+            <w:tcW w:w="638" w:type="dxa"/>
+          </w:tcPr>
+          <w:p>
+            <w:pPr>
+              <w:widowControl w:val="0"/>
+              <w:adjustRightInd/>
+              <w:snapToGrid/>
+              <w:spacing w:after="0"/>
+              <w:jc w:val="both"/>
+              <w:rPr>
+                <w:rFonts w:ascii="宋体" w:hAnsi="宋体" w:cs="Times New Roman" w:hint="eastAsia"/>
+                <w:sz w:val="20"/>
+              </w:rPr>
+            </w:pPr>
+            <w:r>
+              <w:rPr>
+                <w:rFonts w:ascii="宋体" w:hAnsi="宋体" w:cs="Times New Roman" w:hint="eastAsia"/>
+                <w:sz w:val="20"/>
+              </w:rPr>
+              <w:t>M</w:t>
+            </w:r>
+          </w:p>
+        </w:tc>
+        <w:tc>
+          <w:tcPr>
+            <w:tcW w:w="675" w:type="dxa"/>
+          </w:tcPr>
+          <w:p>
+            <w:pPr>
+              <w:widowControl w:val="0"/>
+              <w:adjustRightInd/>
+              <w:snapToGrid/>
+              <w:spacing w:after="0"/>
+              <w:jc w:val="both"/>
+              <w:rPr>
+                <w:rFonts w:ascii="宋体" w:hAnsi="宋体" w:cs="Times New Roman" w:hint="eastAsia"/>
+                <w:sz w:val="20"/>
+              </w:rPr>
+            </w:pPr>
+            <w:r>
+              <w:rPr>
+                <w:rFonts w:ascii="宋体" w:hAnsi="宋体" w:cs="Times New Roman" w:hint="eastAsia"/>
+                <w:sz w:val="20"/>
+              </w:rPr>
+              <w:t>修改</w:t>
+            </w:r>
+          </w:p>
+        </w:tc>
+        <w:tc>
+          <w:tcPr>
+            <w:tcW w:w="1216" w:type="dxa"/>
+          </w:tcPr>
+          <w:p>
+            <w:pPr>
+              <w:widowControl w:val="0"/>
+              <w:adjustRightInd/>
+              <w:snapToGrid/>
+              <w:spacing w:after="0"/>
+              <w:jc w:val="both"/>
+              <w:rPr>
+                <w:rFonts w:ascii="宋体" w:hAnsi="宋体" w:cs="Times New Roman" w:hint="eastAsia"/>
+                <w:sz w:val="20"/>
+              </w:rPr>
+            </w:pPr>
+            <w:r>
+              <w:rPr>
+                <w:rFonts w:ascii="宋体" w:hAnsi="宋体" w:cs="Times New Roman" w:hint="eastAsia"/>
+                <w:sz w:val="20"/>
+              </w:rPr>
+              <w:t>2</w:t>
+            </w:r>
+            <w:r>
+              <w:rPr>
+                <w:rFonts w:ascii="宋体" w:hAnsi="宋体" w:cs="Times New Roman"/>
+                <w:sz w:val="20"/>
+              </w:rPr>
+              <w:t>022-5-6</w:t>
+            </w:r>
+          </w:p>
+        </w:tc>
+        <w:tc>
+          <w:tcPr>
+            <w:tcW w:w="888" w:type="dxa"/>
+          </w:tcPr>
+          <w:p>
+            <w:pPr>
+              <w:widowControl w:val="0"/>
+              <w:adjustRightInd/>
+              <w:snapToGrid/>
+              <w:spacing w:after="0"/>
+              <w:jc w:val="both"/>
+              <w:rPr>
+                <w:rFonts w:ascii="宋体" w:hAnsi="宋体" w:cs="Times New Roman" w:hint="eastAsia"/>
+                <w:sz w:val="20"/>
+              </w:rPr>
+            </w:pPr>
+            <w:r>
+              <w:rPr>
+                <w:rFonts w:ascii="宋体" w:hAnsi="宋体" w:cs="Times New Roman" w:hint="eastAsia"/>
+                <w:sz w:val="20"/>
+              </w:rPr>
+              <w:t>徐</w:t>
+            </w:r>
+            <w:proofErr w:type="gramStart"/>
+            <w:r>
+              <w:rPr>
+                <w:rFonts w:ascii="宋体" w:hAnsi="宋体" w:cs="Times New Roman" w:hint="eastAsia"/>
+                <w:sz w:val="20"/>
+              </w:rPr>
+              <w:t>浩</w:t>
+            </w:r>
+            <w:proofErr w:type="gramEnd"/>
+            <w:r>
+              <w:rPr>
+                <w:rFonts w:ascii="宋体" w:hAnsi="宋体" w:cs="Times New Roman" w:hint="eastAsia"/>
+                <w:sz w:val="20"/>
+              </w:rPr>
+              <w:t>达</w:t>
+            </w:r>
+          </w:p>
+        </w:tc>
+      </w:tr>
     </w:tbl>
     <w:p>
       <w:pPr>
@@ -2141,7 +2402,7 @@
         <w:snapToGrid/>
         <w:spacing w:after="0"/>
         <w:rPr>
-          <w:rFonts w:ascii="宋体" w:hAnsi="宋体" w:cs="Times New Roman" w:hint="eastAsia"/>
+          <w:rFonts w:ascii="宋体" w:hAnsi="宋体" w:cs="Times New Roman"/>
           <w:kern w:val="2"/>
           <w:sz w:val="21"/>
         </w:rPr>
@@ -2156,6 +2417,10 @@
     <w:sdt>
       <w:sdtPr>
         <w:rPr>
+          <w:rFonts w:ascii="Tahoma" w:eastAsia="宋体" w:hAnsi="Tahoma" w:cstheme="minorBidi"/>
+          <w:color w:val="auto"/>
+          <w:sz w:val="24"/>
+          <w:szCs w:val="22"/>
           <w:lang w:val="zh-CN"/>
         </w:rPr>
         <w:id w:val="-78749383"/>
@@ -2166,12 +2431,8 @@
       </w:sdtPr>
       <w:sdtEndPr>
         <w:rPr>
-          <w:rFonts w:ascii="Tahoma" w:eastAsia="宋体" w:hAnsi="Tahoma" w:cstheme="minorBidi"/>
           <w:b/>
           <w:bCs/>
-          <w:color w:val="auto"/>
-          <w:sz w:val="24"/>
-          <w:szCs w:val="22"/>
         </w:rPr>
       </w:sdtEndPr>
       <w:sdtContent>
@@ -3676,7 +3937,7 @@
         </w:tabs>
         <w:jc w:val="both"/>
         <w:rPr>
-          <w:rFonts w:ascii="宋体" w:hAnsi="宋体" w:hint="eastAsia"/>
+          <w:rFonts w:ascii="宋体" w:hAnsi="宋体"/>
         </w:rPr>
       </w:pPr>
     </w:p>
@@ -3743,7 +4004,19 @@
         <w:rPr>
           <w:rFonts w:ascii="宋体" w:hAnsi="宋体" w:hint="eastAsia"/>
         </w:rPr>
-        <w:t>虽然如今有很多教学网站，但是专门针对一门新开的大学课程和一位专门的教师，又为学生之间提供交流平台的网站为数不多。这个软件作为一个开课的教学交流平台辅助工具，将有利于教师的教学和学生的学习；也为软件工程系列课程的成熟记录下足迹。</w:t>
+        <w:t>虽然如今有很多教学网站，但是专门针对一门新开的大学课程和一位专门的教师，又为学生之间提供交流平台的</w:t>
+      </w:r>
+      <w:r>
+        <w:rPr>
+          <w:rFonts w:ascii="宋体" w:hAnsi="宋体" w:hint="eastAsia"/>
+        </w:rPr>
+        <w:t>小程序</w:t>
+      </w:r>
+      <w:r>
+        <w:rPr>
+          <w:rFonts w:ascii="宋体" w:hAnsi="宋体" w:hint="eastAsia"/>
+        </w:rPr>
+        <w:t>为数不多。这个软件作为一个开课的教学交流平台辅助工具，将有利于教师的教学和学生的学习；也为软件工程系列课程的成熟记录下足迹。</w:t>
       </w:r>
     </w:p>
     <w:p>
@@ -4374,6 +4647,15 @@
           <w:rFonts w:hint="eastAsia"/>
         </w:rPr>
         <w:t>确认时间：</w:t>
+      </w:r>
+      <w:r>
+        <w:rPr>
+          <w:rFonts w:hint="eastAsia"/>
+        </w:rPr>
+        <w:t>2</w:t>
+      </w:r>
+      <w:r>
+        <w:t>022-5-13</w:t>
       </w:r>
     </w:p>
     <w:p>
@@ -4622,6 +4904,15 @@
         </w:rPr>
         <w:t>确认时间：</w:t>
       </w:r>
+      <w:r>
+        <w:rPr>
+          <w:rFonts w:hint="eastAsia"/>
+        </w:rPr>
+        <w:t>2</w:t>
+      </w:r>
+      <w:r>
+        <w:t>022-5-6</w:t>
+      </w:r>
     </w:p>
     <w:p>
       <w:pPr>
@@ -4870,11 +5161,20 @@
         </w:rPr>
         <w:t>确认时间：</w:t>
       </w:r>
-    </w:p>
-    <w:p>
-      <w:pPr>
-        <w:rPr>
-          <w:rFonts w:ascii="宋体" w:hAnsi="宋体" w:hint="eastAsia"/>
+      <w:r>
+        <w:rPr>
+          <w:rFonts w:hint="eastAsia"/>
+        </w:rPr>
+        <w:t>2</w:t>
+      </w:r>
+      <w:r>
+        <w:t>022-5-13</w:t>
+      </w:r>
+    </w:p>
+    <w:p>
+      <w:pPr>
+        <w:rPr>
+          <w:rFonts w:ascii="宋体" w:hAnsi="宋体"/>
         </w:rPr>
       </w:pPr>
       <w:r>
@@ -5111,6 +5411,15 @@
         </w:rPr>
         <w:t>确认时间：</w:t>
       </w:r>
+      <w:r>
+        <w:rPr>
+          <w:rFonts w:hint="eastAsia"/>
+        </w:rPr>
+        <w:t>2</w:t>
+      </w:r>
+      <w:r>
+        <w:t>022-5-6</w:t>
+      </w:r>
     </w:p>
     <w:p>
       <w:pPr>
@@ -5345,6 +5654,15 @@
           <w:rFonts w:hint="eastAsia"/>
         </w:rPr>
         <w:t>确认时间：</w:t>
+      </w:r>
+      <w:r>
+        <w:rPr>
+          <w:rFonts w:hint="eastAsia"/>
+        </w:rPr>
+        <w:t>2</w:t>
+      </w:r>
+      <w:r>
+        <w:t>022-5-6</w:t>
       </w:r>
     </w:p>
     <w:p>
@@ -8681,7 +8999,7 @@
         <w:spacing w:after="0" w:line="360" w:lineRule="auto"/>
         <w:jc w:val="center"/>
         <w:rPr>
-          <w:rFonts w:ascii="宋体" w:hAnsi="宋体" w:cs="宋体" w:hint="eastAsia"/>
+          <w:rFonts w:ascii="宋体" w:hAnsi="宋体" w:cs="宋体"/>
           <w:kern w:val="2"/>
           <w:szCs w:val="24"/>
         </w:rPr>
